--- a/HandOut#3.docx
+++ b/HandOut#3.docx
@@ -4,9 +4,10 @@
   <w:body>
     <w:p>
       <w:pPr>
-        <w:pStyle w:val="Sous-titre"/>
-        <w:rPr>
-          <w:rStyle w:val="lev"/>
+        <w:pStyle w:val="Subtitle"/>
+        <w:rPr>
+          <w:rStyle w:val="Strong"/>
+          <w:rtl/>
         </w:rPr>
       </w:pPr>
     </w:p>
@@ -14,7 +15,6 @@
       <w:r>
         <w:rPr>
           <w:noProof/>
-          <w:lang w:val="fr-FR" w:eastAsia="fr-FR"/>
         </w:rPr>
         <mc:AlternateContent>
           <mc:Choice Requires="wps">
@@ -219,7 +219,6 @@
       <w:r>
         <w:rPr>
           <w:noProof/>
-          <w:lang w:val="fr-FR" w:eastAsia="fr-FR"/>
         </w:rPr>
         <mc:AlternateContent>
           <mc:Choice Requires="wps">
@@ -284,7 +283,27 @@
                                 <w:rtl/>
                                 <w:lang w:bidi="ar-DZ"/>
                               </w:rPr>
-                              <w:t>التحدث عن نفسك</w:t>
+                              <w:t xml:space="preserve">التحدث </w:t>
+                            </w:r>
+                            <w:r>
+                              <w:rPr>
+                                <w:rFonts w:cs="Arial" w:hint="cs"/>
+                                <w:sz w:val="32"/>
+                                <w:szCs w:val="32"/>
+                                <w:rtl/>
+                                <w:lang w:bidi="ar-DZ"/>
+                              </w:rPr>
+                              <w:t>حول</w:t>
+                            </w:r>
+                            <w:r>
+                              <w:rPr>
+                                <w:rFonts w:cs="Arial" w:hint="cs"/>
+                                <w:sz w:val="32"/>
+                                <w:szCs w:val="32"/>
+                                <w:rtl/>
+                                <w:lang w:bidi="ar-DZ"/>
+                              </w:rPr>
+                              <w:t xml:space="preserve"> نفسك</w:t>
                             </w:r>
                           </w:p>
                         </w:txbxContent>
@@ -309,7 +328,18 @@
           </mc:Choice>
           <mc:Fallback>
             <w:pict>
-              <v:shape w14:anchorId="1D17492B" id="Pentagon 12" o:spid="_x0000_s1027" type="#_x0000_t15" style="position:absolute;margin-left:293.25pt;margin-top:15.75pt;width:194.95pt;height:24.2pt;flip:x;z-index:251670528;visibility:visible;mso-wrap-style:square;mso-width-percent:0;mso-height-percent:0;mso-wrap-distance-left:9pt;mso-wrap-distance-top:0;mso-wrap-distance-right:9pt;mso-wrap-distance-bottom:0;mso-position-horizontal:absolute;mso-position-horizontal-relative:margin;mso-position-vertical:absolute;mso-position-vertical-relative:text;mso-width-percent:0;mso-height-percent:0;mso-width-relative:margin;mso-height-relative:margin;v-text-anchor:middle" o:gfxdata="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" adj="20260" fillcolor="black [3200]" strokecolor="black [1600]" strokeweight="1pt">
+              <v:shapetype w14:anchorId="1D17492B" id="_x0000_t15" coordsize="21600,21600" o:spt="15" adj="16200" path="m@0,l,,,21600@0,21600,21600,10800xe">
+                <v:stroke joinstyle="miter"/>
+                <v:formulas>
+                  <v:f eqn="val #0"/>
+                  <v:f eqn="prod #0 1 2"/>
+                </v:formulas>
+                <v:path gradientshapeok="t" o:connecttype="custom" o:connectlocs="@1,0;0,10800;@1,21600;21600,10800" o:connectangles="270,180,90,0" textboxrect="0,0,10800,21600;0,0,16200,21600;0,0,21600,21600"/>
+                <v:handles>
+                  <v:h position="#0,topLeft" xrange="0,21600"/>
+                </v:handles>
+              </v:shapetype>
+              <v:shape id="Pentagon 12" o:spid="_x0000_s1027" type="#_x0000_t15" style="position:absolute;margin-left:293.25pt;margin-top:15.75pt;width:194.95pt;height:24.2pt;flip:x;z-index:251670528;visibility:visible;mso-wrap-style:square;mso-width-percent:0;mso-height-percent:0;mso-wrap-distance-left:9pt;mso-wrap-distance-top:0;mso-wrap-distance-right:9pt;mso-wrap-distance-bottom:0;mso-position-horizontal:absolute;mso-position-horizontal-relative:margin;mso-position-vertical:absolute;mso-position-vertical-relative:text;mso-width-percent:0;mso-height-percent:0;mso-width-relative:margin;mso-height-relative:margin;v-text-anchor:middle" o:gfxdata="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" adj="20260" fillcolor="black [3200]" strokecolor="black [1600]" strokeweight="1pt">
                 <v:textbox>
                   <w:txbxContent>
                     <w:p>
@@ -328,7 +358,27 @@
                           <w:rtl/>
                           <w:lang w:bidi="ar-DZ"/>
                         </w:rPr>
-                        <w:t>التحدث عن نفسك</w:t>
+                        <w:t xml:space="preserve">التحدث </w:t>
+                      </w:r>
+                      <w:r>
+                        <w:rPr>
+                          <w:rFonts w:cs="Arial" w:hint="cs"/>
+                          <w:sz w:val="32"/>
+                          <w:szCs w:val="32"/>
+                          <w:rtl/>
+                          <w:lang w:bidi="ar-DZ"/>
+                        </w:rPr>
+                        <w:t>حول</w:t>
+                      </w:r>
+                      <w:r>
+                        <w:rPr>
+                          <w:rFonts w:cs="Arial" w:hint="cs"/>
+                          <w:sz w:val="32"/>
+                          <w:szCs w:val="32"/>
+                          <w:rtl/>
+                          <w:lang w:bidi="ar-DZ"/>
+                        </w:rPr>
+                        <w:t xml:space="preserve"> نفسك</w:t>
                       </w:r>
                     </w:p>
                   </w:txbxContent>
@@ -345,7 +395,6 @@
       <w:r>
         <w:rPr>
           <w:noProof/>
-          <w:lang w:val="fr-FR" w:eastAsia="fr-FR"/>
         </w:rPr>
         <mc:AlternateContent>
           <mc:Choice Requires="wps">
@@ -397,7 +446,7 @@
                         <w:txbxContent>
                           <w:p>
                             <w:pPr>
-                              <w:pStyle w:val="Paragraphedeliste"/>
+                              <w:pStyle w:val="ListParagraph"/>
                               <w:numPr>
                                 <w:ilvl w:val="0"/>
                                 <w:numId w:val="6"/>
@@ -466,7 +515,7 @@
                           </w:p>
                           <w:p>
                             <w:pPr>
-                              <w:pStyle w:val="Paragraphedeliste"/>
+                              <w:pStyle w:val="ListParagraph"/>
                               <w:numPr>
                                 <w:ilvl w:val="0"/>
                                 <w:numId w:val="6"/>
@@ -538,7 +587,7 @@
                           </w:p>
                           <w:p>
                             <w:pPr>
-                              <w:pStyle w:val="Paragraphedeliste"/>
+                              <w:pStyle w:val="ListParagraph"/>
                               <w:numPr>
                                 <w:ilvl w:val="0"/>
                                 <w:numId w:val="6"/>
@@ -606,7 +655,7 @@
                           </w:p>
                           <w:p>
                             <w:pPr>
-                              <w:pStyle w:val="Paragraphedeliste"/>
+                              <w:pStyle w:val="ListParagraph"/>
                               <w:numPr>
                                 <w:ilvl w:val="0"/>
                                 <w:numId w:val="6"/>
@@ -667,7 +716,7 @@
                           </w:p>
                           <w:p>
                             <w:pPr>
-                              <w:pStyle w:val="Paragraphedeliste"/>
+                              <w:pStyle w:val="ListParagraph"/>
                               <w:numPr>
                                 <w:ilvl w:val="0"/>
                                 <w:numId w:val="6"/>
@@ -737,7 +786,7 @@
                           </w:p>
                           <w:p>
                             <w:pPr>
-                              <w:pStyle w:val="Paragraphedeliste"/>
+                              <w:pStyle w:val="ListParagraph"/>
                               <w:numPr>
                                 <w:ilvl w:val="0"/>
                                 <w:numId w:val="6"/>
@@ -1250,7 +1299,6 @@
       <w:r>
         <w:rPr>
           <w:noProof/>
-          <w:lang w:val="fr-FR" w:eastAsia="fr-FR"/>
         </w:rPr>
         <mc:AlternateContent>
           <mc:Choice Requires="wps">
@@ -1301,13 +1349,30 @@
                             <w:pPr>
                               <w:jc w:val="center"/>
                               <w:rPr>
+                                <w:sz w:val="24"/>
+                                <w:szCs w:val="24"/>
+                                <w:rtl/>
+                                <w:lang w:bidi="ar-DZ"/>
+                              </w:rPr>
+                            </w:pPr>
+                            <w:r>
+                              <w:rPr>
                                 <w:rFonts w:hint="cs"/>
                                 <w:sz w:val="24"/>
                                 <w:szCs w:val="24"/>
                                 <w:rtl/>
                                 <w:lang w:bidi="ar-DZ"/>
                               </w:rPr>
-                            </w:pPr>
+                              <w:t>من المفيد جدا أن تتعلم كيف تعبر عن عمرك</w:t>
+                            </w:r>
+                            <w:r>
+                              <w:rPr>
+                                <w:sz w:val="24"/>
+                                <w:szCs w:val="24"/>
+                                <w:lang w:bidi="ar-DZ"/>
+                              </w:rPr>
+                              <w:t xml:space="preserve"> </w:t>
+                            </w:r>
                             <w:r>
                               <w:rPr>
                                 <w:rFonts w:hint="cs"/>
@@ -1316,15 +1381,7 @@
                                 <w:rtl/>
                                 <w:lang w:bidi="ar-DZ"/>
                               </w:rPr>
-                              <w:t>من المفيد جدا أن تتعلم كيف تعبر عن عمرك</w:t>
-                            </w:r>
-                            <w:r>
-                              <w:rPr>
-                                <w:sz w:val="24"/>
-                                <w:szCs w:val="24"/>
-                                <w:lang w:bidi="ar-DZ"/>
-                              </w:rPr>
-                              <w:t xml:space="preserve"> </w:t>
+                              <w:t>ومن أين أتيت</w:t>
                             </w:r>
                             <w:r>
                               <w:rPr>
@@ -1334,8 +1391,18 @@
                                 <w:rtl/>
                                 <w:lang w:bidi="ar-DZ"/>
                               </w:rPr>
-                              <w:t>ومن أين أتيت</w:t>
-                            </w:r>
+                              <w:t>.</w:t>
+                            </w:r>
+                          </w:p>
+                          <w:p>
+                            <w:pPr>
+                              <w:jc w:val="center"/>
+                              <w:rPr>
+                                <w:sz w:val="24"/>
+                                <w:szCs w:val="24"/>
+                                <w:lang w:val="fr-FR" w:bidi="ar-DZ"/>
+                              </w:rPr>
+                            </w:pPr>
                             <w:r>
                               <w:rPr>
                                 <w:rFonts w:hint="cs"/>
@@ -1344,39 +1411,7 @@
                                 <w:rtl/>
                                 <w:lang w:bidi="ar-DZ"/>
                               </w:rPr>
-                              <w:t>.</w:t>
-                            </w:r>
-                          </w:p>
-                          <w:p>
-                            <w:pPr>
-                              <w:jc w:val="center"/>
-                              <w:rPr>
-                                <w:sz w:val="24"/>
-                                <w:szCs w:val="24"/>
-                                <w:lang w:val="fr-FR" w:bidi="ar-DZ"/>
-                              </w:rPr>
-                            </w:pPr>
-                            <w:proofErr w:type="gramStart"/>
-                            <w:r>
-                              <w:rPr>
-                                <w:rFonts w:hint="cs"/>
-                                <w:sz w:val="24"/>
-                                <w:szCs w:val="24"/>
-                                <w:rtl/>
-                                <w:lang w:bidi="ar-DZ"/>
-                              </w:rPr>
-                              <w:t>و من</w:t>
-                            </w:r>
-                            <w:proofErr w:type="gramEnd"/>
-                            <w:r>
-                              <w:rPr>
-                                <w:rFonts w:hint="cs"/>
-                                <w:sz w:val="24"/>
-                                <w:szCs w:val="24"/>
-                                <w:rtl/>
-                                <w:lang w:bidi="ar-DZ"/>
-                              </w:rPr>
-                              <w:t xml:space="preserve"> أجل ذلك يمكنك استخدام الفعل </w:t>
+                              <w:t xml:space="preserve">و من أجل ذلك يمكنك استخدام الفعل </w:t>
                             </w:r>
                             <w:r>
                               <w:rPr>
@@ -1670,7 +1705,6 @@
       <w:r>
         <w:rPr>
           <w:noProof/>
-          <w:lang w:val="fr-FR" w:eastAsia="fr-FR"/>
         </w:rPr>
         <mc:AlternateContent>
           <mc:Choice Requires="wps">
@@ -1721,7 +1755,6 @@
                             <w:pPr>
                               <w:jc w:val="center"/>
                               <w:rPr>
-                                <w:rFonts w:hint="cs"/>
                                 <w:sz w:val="28"/>
                                 <w:szCs w:val="28"/>
                                 <w:lang w:bidi="ar-DZ"/>
@@ -1829,61 +1862,26 @@
     <w:p>
       <w:pPr>
         <w:rPr>
+          <w:rtl/>
+          <w:lang w:bidi="ar-DZ"/>
+        </w:rPr>
+      </w:pPr>
+    </w:p>
+    <w:p>
+      <w:pPr>
+        <w:bidi/>
+        <w:rPr>
+          <w:rtl/>
+          <w:lang w:val="fr-FR" w:bidi="ar-DZ"/>
+        </w:rPr>
+      </w:pPr>
+      <w:r>
+        <w:rPr>
           <w:rFonts w:hint="cs"/>
           <w:rtl/>
           <w:lang w:bidi="ar-DZ"/>
         </w:rPr>
-      </w:pPr>
-    </w:p>
-    <w:p>
-      <w:pPr>
-        <w:bidi/>
-        <w:rPr>
-          <w:rtl/>
-          <w:lang w:val="fr-FR" w:bidi="ar-DZ"/>
-        </w:rPr>
-      </w:pPr>
-      <w:r>
-        <w:rPr>
-          <w:rFonts w:hint="cs"/>
-          <w:rtl/>
-          <w:lang w:bidi="ar-DZ"/>
-        </w:rPr>
-        <w:t>ملاحظة</w:t>
-      </w:r>
-      <w:proofErr w:type="gramStart"/>
-      <w:r>
-        <w:rPr>
-          <w:rFonts w:hint="cs"/>
-          <w:rtl/>
-          <w:lang w:bidi="ar-DZ"/>
-        </w:rPr>
-        <w:t>1</w:t>
-      </w:r>
-      <w:r>
-        <w:rPr>
-          <w:rFonts w:hint="cs"/>
-          <w:rtl/>
-          <w:lang w:bidi="ar-DZ"/>
-        </w:rPr>
-        <w:t xml:space="preserve"> :</w:t>
-      </w:r>
-      <w:proofErr w:type="gramEnd"/>
-      <w:r>
-        <w:rPr>
-          <w:rFonts w:hint="cs"/>
-          <w:rtl/>
-          <w:lang w:bidi="ar-DZ"/>
-        </w:rPr>
-        <w:t xml:space="preserve"> عند ذكر أسماء البلدان أو الجنسيات ، دائما نستخدم</w:t>
-      </w:r>
-      <w:r>
-        <w:rPr>
-          <w:rFonts w:hint="cs"/>
-          <w:rtl/>
-          <w:lang w:bidi="ar-DZ"/>
-        </w:rPr>
-        <w:t xml:space="preserve"> </w:t>
+        <w:t xml:space="preserve">ملاحظة1 : عند ذكر أسماء البلدان أو الجنسيات ، دائما نستخدم </w:t>
       </w:r>
       <w:r>
         <w:rPr>
@@ -1983,6 +1981,9 @@
     <w:p/>
     <w:p>
       <w:r>
+        <w:rPr>
+          <w:noProof/>
+        </w:rPr>
         <mc:AlternateContent>
           <mc:Choice Requires="wps">
             <w:drawing>
@@ -2133,6 +2134,9 @@
         </mc:AlternateContent>
       </w:r>
       <w:r>
+        <w:rPr>
+          <w:noProof/>
+        </w:rPr>
         <mc:AlternateContent>
           <mc:Choice Requires="wps">
             <w:drawing>
@@ -2240,7 +2244,29 @@
                           <w:rtl/>
                           <w:lang w:bidi="ar-DZ"/>
                         </w:rPr>
-                        <w:t>التكلم عن الأشياء التي تملكها</w:t>
+                        <w:t xml:space="preserve">التكلم </w:t>
+                      </w:r>
+                      <w:bookmarkStart w:id="1" w:name="_GoBack"/>
+                      <w:r>
+                        <w:rPr>
+                          <w:rFonts w:cs="Arial" w:hint="cs"/>
+                          <w:sz w:val="32"/>
+                          <w:szCs w:val="32"/>
+                          <w:rtl/>
+                          <w:lang w:bidi="ar-DZ"/>
+                        </w:rPr>
+                        <w:t>عن</w:t>
+                      </w:r>
+                      <w:bookmarkEnd w:id="1"/>
+                      <w:r>
+                        <w:rPr>
+                          <w:rFonts w:cs="Arial" w:hint="cs"/>
+                          <w:sz w:val="32"/>
+                          <w:szCs w:val="32"/>
+                          <w:rtl/>
+                          <w:lang w:bidi="ar-DZ"/>
+                        </w:rPr>
+                        <w:t xml:space="preserve"> الأشياء التي تملكها</w:t>
                       </w:r>
                     </w:p>
                   </w:txbxContent>
@@ -2256,7 +2282,6 @@
       <w:r>
         <w:rPr>
           <w:noProof/>
-          <w:lang w:val="fr-FR" w:eastAsia="fr-FR"/>
         </w:rPr>
         <mc:AlternateContent>
           <mc:Choice Requires="wps">
@@ -2309,43 +2334,23 @@
                             <w:pPr>
                               <w:jc w:val="center"/>
                               <w:rPr>
+                                <w:rtl/>
+                                <w:lang w:bidi="ar-DZ"/>
+                              </w:rPr>
+                            </w:pPr>
+                            <w:r>
+                              <w:rPr>
                                 <w:rFonts w:hint="cs"/>
                                 <w:rtl/>
                                 <w:lang w:bidi="ar-DZ"/>
                               </w:rPr>
-                            </w:pPr>
-                            <w:r>
-                              <w:rPr>
-                                <w:rFonts w:hint="cs"/>
-                                <w:rtl/>
-                                <w:lang w:bidi="ar-DZ"/>
-                              </w:rPr>
-                              <w:t xml:space="preserve">لكي تتكلم عن الأشياء التي </w:t>
-                            </w:r>
-                            <w:proofErr w:type="gramStart"/>
-                            <w:r>
-                              <w:rPr>
-                                <w:rFonts w:hint="cs"/>
-                                <w:rtl/>
-                                <w:lang w:bidi="ar-DZ"/>
-                              </w:rPr>
-                              <w:t>تملكها ،</w:t>
-                            </w:r>
-                            <w:proofErr w:type="gramEnd"/>
-                            <w:r>
-                              <w:rPr>
-                                <w:rFonts w:hint="cs"/>
-                                <w:rtl/>
-                                <w:lang w:bidi="ar-DZ"/>
-                              </w:rPr>
-                              <w:t xml:space="preserve"> يجب عليك استخدام صفات الملكية</w:t>
+                              <w:t>لكي تتكلم عن الأشياء التي تملكها ، يجب عليك استخدام صفات الملكية</w:t>
                             </w:r>
                           </w:p>
                           <w:p>
                             <w:pPr>
                               <w:jc w:val="center"/>
                               <w:rPr>
-                                <w:rFonts w:hint="cs"/>
                                 <w:lang w:val="fr-FR" w:bidi="ar-DZ"/>
                               </w:rPr>
                             </w:pPr>
@@ -2493,7 +2498,7 @@
     </w:p>
     <w:tbl>
       <w:tblPr>
-        <w:tblStyle w:val="Grilledutableau"/>
+        <w:tblStyle w:val="TableGrid"/>
         <w:tblpPr w:leftFromText="141" w:rightFromText="141" w:vertAnchor="text" w:horzAnchor="page" w:tblpX="4579" w:tblpY="40"/>
         <w:tblW w:w="0" w:type="auto"/>
         <w:tblLook w:val="04A0" w:firstRow="1" w:lastRow="0" w:firstColumn="1" w:lastColumn="0" w:noHBand="0" w:noVBand="1"/>
@@ -2524,7 +2529,6 @@
             <w:pPr>
               <w:jc w:val="center"/>
               <w:rPr>
-                <w:rFonts w:hint="cs"/>
                 <w:rtl/>
                 <w:lang w:bidi="ar-DZ"/>
               </w:rPr>
@@ -2562,7 +2566,6 @@
             <w:pPr>
               <w:jc w:val="center"/>
               <w:rPr>
-                <w:rFonts w:hint="cs"/>
                 <w:rtl/>
                 <w:lang w:val="fr-FR" w:bidi="ar-DZ"/>
               </w:rPr>
@@ -3037,7 +3040,6 @@
         <w:rPr>
           <w:noProof/>
           <w:rtl/>
-          <w:lang w:val="fr-FR" w:eastAsia="fr-FR"/>
         </w:rPr>
         <mc:AlternateContent>
           <mc:Choice Requires="wps">
@@ -3164,6 +3166,7 @@
       <w:r>
         <w:rPr>
           <w:rFonts w:cstheme="minorHAnsi"/>
+          <w:noProof/>
         </w:rPr>
         <w:lastRenderedPageBreak/>
         <mc:AlternateContent>
@@ -3334,6 +3337,7 @@
       <w:r>
         <w:rPr>
           <w:rFonts w:cstheme="minorHAnsi"/>
+          <w:noProof/>
         </w:rPr>
         <mc:AlternateContent>
           <mc:Choice Requires="wps">
@@ -3492,7 +3496,7 @@
     </w:p>
     <w:tbl>
       <w:tblPr>
-        <w:tblStyle w:val="Grilledutableau"/>
+        <w:tblStyle w:val="TableGrid"/>
         <w:tblW w:w="9267" w:type="dxa"/>
         <w:tblInd w:w="360" w:type="dxa"/>
         <w:tblLook w:val="04A0" w:firstRow="1" w:lastRow="0" w:firstColumn="1" w:lastColumn="0" w:noHBand="0" w:noVBand="1"/>
@@ -3595,7 +3599,7 @@
           <w:p>
             <w:pPr>
               <w:rPr>
-                <w:rFonts w:cstheme="minorHAnsi" w:hint="cs"/>
+                <w:rFonts w:cstheme="minorHAnsi"/>
                 <w:rtl/>
                 <w:lang w:bidi="ar-DZ"/>
               </w:rPr>
@@ -3623,7 +3627,7 @@
           </w:tcPr>
           <w:p>
             <w:pPr>
-              <w:pStyle w:val="Paragraphedeliste"/>
+              <w:pStyle w:val="ListParagraph"/>
               <w:numPr>
                 <w:ilvl w:val="0"/>
                 <w:numId w:val="9"/>
@@ -3655,7 +3659,7 @@
           </w:p>
           <w:p>
             <w:pPr>
-              <w:pStyle w:val="Paragraphedeliste"/>
+              <w:pStyle w:val="ListParagraph"/>
               <w:numPr>
                 <w:ilvl w:val="0"/>
                 <w:numId w:val="9"/>
@@ -3689,32 +3693,14 @@
               <w:rPr>
                 <w:rFonts w:cstheme="minorHAnsi"/>
               </w:rPr>
-              <w:t>cold</w:t>
-            </w:r>
+              <w:t>cold ,</w:t>
+            </w:r>
+            <w:proofErr w:type="gramEnd"/>
             <w:r>
               <w:rPr>
                 <w:rFonts w:cstheme="minorHAnsi"/>
               </w:rPr>
-              <w:t xml:space="preserve"> </w:t>
-            </w:r>
-            <w:r>
-              <w:rPr>
-                <w:rFonts w:cstheme="minorHAnsi"/>
-              </w:rPr>
-              <w:t>,</w:t>
-            </w:r>
-            <w:proofErr w:type="gramEnd"/>
-            <w:r>
-              <w:rPr>
-                <w:rFonts w:cstheme="minorHAnsi"/>
-              </w:rPr>
-              <w:t xml:space="preserve"> </w:t>
-            </w:r>
-            <w:r>
-              <w:rPr>
-                <w:rFonts w:cstheme="minorHAnsi"/>
-              </w:rPr>
-              <w:t xml:space="preserve">but the summer </w:t>
+              <w:t xml:space="preserve"> but the summer </w:t>
             </w:r>
             <w:r>
               <w:rPr>
@@ -3784,7 +3770,7 @@
           </w:tcPr>
           <w:p>
             <w:pPr>
-              <w:pStyle w:val="Paragraphedeliste"/>
+              <w:pStyle w:val="ListParagraph"/>
               <w:numPr>
                 <w:ilvl w:val="0"/>
                 <w:numId w:val="9"/>
@@ -3843,7 +3829,7 @@
           </w:p>
           <w:p>
             <w:pPr>
-              <w:pStyle w:val="Paragraphedeliste"/>
+              <w:pStyle w:val="ListParagraph"/>
               <w:numPr>
                 <w:ilvl w:val="0"/>
                 <w:numId w:val="9"/>
@@ -3875,7 +3861,7 @@
           </w:p>
           <w:p>
             <w:pPr>
-              <w:pStyle w:val="Paragraphedeliste"/>
+              <w:pStyle w:val="ListParagraph"/>
               <w:numPr>
                 <w:ilvl w:val="0"/>
                 <w:numId w:val="9"/>
@@ -3968,7 +3954,7 @@
           </w:tcPr>
           <w:p>
             <w:pPr>
-              <w:pStyle w:val="Paragraphedeliste"/>
+              <w:pStyle w:val="ListParagraph"/>
               <w:numPr>
                 <w:ilvl w:val="0"/>
                 <w:numId w:val="10"/>
@@ -4000,7 +3986,7 @@
           </w:p>
           <w:p>
             <w:pPr>
-              <w:pStyle w:val="Paragraphedeliste"/>
+              <w:pStyle w:val="ListParagraph"/>
               <w:numPr>
                 <w:ilvl w:val="0"/>
                 <w:numId w:val="10"/>
@@ -4126,7 +4112,7 @@
         </w:tabs>
         <w:ind w:left="360"/>
         <w:rPr>
-          <w:rFonts w:cstheme="minorHAnsi" w:hint="cs"/>
+          <w:rFonts w:cstheme="minorHAnsi"/>
           <w:b/>
           <w:bCs/>
           <w:sz w:val="28"/>
@@ -4138,7 +4124,6 @@
       <w:r>
         <w:rPr>
           <w:noProof/>
-          <w:lang w:val="fr-FR" w:eastAsia="fr-FR"/>
         </w:rPr>
         <w:drawing>
           <wp:anchor distT="0" distB="0" distL="114300" distR="114300" simplePos="0" relativeHeight="251682816" behindDoc="0" locked="0" layoutInCell="1" allowOverlap="1">
@@ -4228,21 +4213,12 @@
           <w:rFonts w:cstheme="minorHAnsi" w:hint="cs"/>
           <w:rtl/>
         </w:rPr>
-        <w:t xml:space="preserve">هناك نوعين من </w:t>
-      </w:r>
-      <w:proofErr w:type="gramStart"/>
-      <w:r>
-        <w:rPr>
-          <w:rFonts w:cstheme="minorHAnsi" w:hint="cs"/>
-          <w:rtl/>
-        </w:rPr>
-        <w:t>الأفعال :</w:t>
-      </w:r>
-      <w:proofErr w:type="gramEnd"/>
+        <w:t>هناك نوعين من الأفعال :</w:t>
+      </w:r>
     </w:p>
     <w:p>
       <w:pPr>
-        <w:pStyle w:val="Paragraphedeliste"/>
+        <w:pStyle w:val="ListParagraph"/>
         <w:numPr>
           <w:ilvl w:val="0"/>
           <w:numId w:val="11"/>
@@ -4257,23 +4233,7 @@
           <w:rFonts w:cstheme="minorHAnsi" w:hint="cs"/>
           <w:rtl/>
         </w:rPr>
-        <w:t xml:space="preserve">أفعال انتظامية </w:t>
-      </w:r>
-      <w:proofErr w:type="gramStart"/>
-      <w:r>
-        <w:rPr>
-          <w:rFonts w:cstheme="minorHAnsi" w:hint="cs"/>
-          <w:rtl/>
-        </w:rPr>
-        <w:t>و تسمى</w:t>
-      </w:r>
-      <w:proofErr w:type="gramEnd"/>
-      <w:r>
-        <w:rPr>
-          <w:rFonts w:cstheme="minorHAnsi" w:hint="cs"/>
-          <w:rtl/>
-        </w:rPr>
-        <w:t xml:space="preserve"> </w:t>
+        <w:t xml:space="preserve">أفعال انتظامية و تسمى </w:t>
       </w:r>
       <w:r>
         <w:rPr>
@@ -4294,7 +4254,7 @@
     </w:p>
     <w:p>
       <w:pPr>
-        <w:pStyle w:val="Paragraphedeliste"/>
+        <w:pStyle w:val="ListParagraph"/>
         <w:numPr>
           <w:ilvl w:val="0"/>
           <w:numId w:val="11"/>
@@ -4311,43 +4271,7 @@
           <w:rtl/>
           <w:lang w:bidi="ar-DZ"/>
         </w:rPr>
-        <w:t xml:space="preserve">أفعال غير </w:t>
-      </w:r>
-      <w:proofErr w:type="spellStart"/>
-      <w:r>
-        <w:rPr>
-          <w:rFonts w:cstheme="minorHAnsi" w:hint="cs"/>
-          <w:rtl/>
-          <w:lang w:bidi="ar-DZ"/>
-        </w:rPr>
-        <w:t>انتضامية</w:t>
-      </w:r>
-      <w:proofErr w:type="spellEnd"/>
-      <w:r>
-        <w:rPr>
-          <w:rFonts w:cstheme="minorHAnsi" w:hint="cs"/>
-          <w:rtl/>
-          <w:lang w:bidi="ar-DZ"/>
-        </w:rPr>
-        <w:t xml:space="preserve"> </w:t>
-      </w:r>
-      <w:proofErr w:type="gramStart"/>
-      <w:r>
-        <w:rPr>
-          <w:rFonts w:cstheme="minorHAnsi" w:hint="cs"/>
-          <w:rtl/>
-          <w:lang w:bidi="ar-DZ"/>
-        </w:rPr>
-        <w:t>و تسمى</w:t>
-      </w:r>
-      <w:proofErr w:type="gramEnd"/>
-      <w:r>
-        <w:rPr>
-          <w:rFonts w:cstheme="minorHAnsi" w:hint="cs"/>
-          <w:rtl/>
-          <w:lang w:bidi="ar-DZ"/>
-        </w:rPr>
-        <w:t xml:space="preserve"> </w:t>
+        <w:t xml:space="preserve">أفعال غير انتضامية و تسمى </w:t>
       </w:r>
       <w:proofErr w:type="spellStart"/>
       <w:r>
@@ -4496,6 +4420,7 @@
       <w:r>
         <w:rPr>
           <w:rFonts w:cstheme="minorHAnsi"/>
+          <w:noProof/>
         </w:rPr>
         <w:lastRenderedPageBreak/>
         <mc:AlternateContent>
@@ -4650,6 +4575,7 @@
       <w:r>
         <w:rPr>
           <w:rFonts w:cstheme="minorHAnsi"/>
+          <w:noProof/>
         </w:rPr>
         <mc:AlternateContent>
           <mc:Choice Requires="wps">
@@ -4794,7 +4720,6 @@
         <w:rPr>
           <w:rFonts w:cstheme="minorHAnsi"/>
           <w:noProof/>
-          <w:lang w:val="fr-FR" w:eastAsia="fr-FR"/>
         </w:rPr>
         <mc:AlternateContent>
           <mc:Choice Requires="wps">
@@ -4970,7 +4895,7 @@
     <w:p>
       <w:pPr>
         <w:rPr>
-          <w:rFonts w:cstheme="minorHAnsi" w:hint="cs"/>
+          <w:rFonts w:cstheme="minorHAnsi"/>
           <w:lang w:bidi="ar-DZ"/>
         </w:rPr>
       </w:pPr>
@@ -5020,7 +4945,6 @@
       <w:r>
         <w:rPr>
           <w:noProof/>
-          <w:lang w:val="fr-FR" w:eastAsia="fr-FR"/>
         </w:rPr>
         <w:drawing>
           <wp:anchor distT="0" distB="0" distL="114300" distR="114300" simplePos="0" relativeHeight="251683840" behindDoc="0" locked="0" layoutInCell="1" allowOverlap="1">
@@ -5084,7 +5008,6 @@
         <w:rPr>
           <w:rFonts w:cstheme="minorHAnsi"/>
           <w:noProof/>
-          <w:lang w:val="fr-FR" w:eastAsia="fr-FR"/>
         </w:rPr>
         <mc:AlternateContent>
           <mc:Choice Requires="wps">
@@ -5271,23 +5194,7 @@
           <w:rtl/>
           <w:lang w:bidi="ar-DZ"/>
         </w:rPr>
-        <w:t xml:space="preserve">  </w:t>
-      </w:r>
-      <w:r>
-        <w:rPr>
-          <w:rFonts w:cs="Calibri" w:hint="cs"/>
-          <w:rtl/>
-          <w:lang w:bidi="ar-DZ"/>
-        </w:rPr>
-        <w:t xml:space="preserve">         </w:t>
-      </w:r>
-      <w:r>
-        <w:rPr>
-          <w:rFonts w:cs="Calibri" w:hint="cs"/>
-          <w:rtl/>
-          <w:lang w:bidi="ar-DZ"/>
-        </w:rPr>
-        <w:t xml:space="preserve">            </w:t>
+        <w:t xml:space="preserve">                       </w:t>
       </w:r>
       <w:r>
         <w:rPr>
@@ -5307,7 +5214,6 @@
       <w:r>
         <w:rPr>
           <w:noProof/>
-          <w:lang w:val="fr-FR" w:eastAsia="fr-FR"/>
         </w:rPr>
         <w:drawing>
           <wp:anchor distT="0" distB="0" distL="114300" distR="114300" simplePos="0" relativeHeight="251685888" behindDoc="1" locked="0" layoutInCell="1" allowOverlap="1">
@@ -5386,7 +5292,6 @@
     </w:p>
     <w:p>
       <w:pPr>
-        <w:jc w:val="center"/>
         <w:rPr>
           <w:rFonts w:cstheme="minorHAnsi"/>
         </w:rPr>
@@ -5396,136 +5301,7 @@
     </w:p>
     <w:p>
       <w:pPr>
-        <w:rPr>
-          <w:rFonts w:cstheme="minorHAnsi"/>
-        </w:rPr>
-      </w:pPr>
-    </w:p>
-    <w:p>
-      <w:pPr>
-        <w:rPr>
-          <w:rFonts w:cstheme="minorHAnsi"/>
-        </w:rPr>
-      </w:pPr>
-    </w:p>
-    <w:p>
-      <w:pPr>
-        <w:pStyle w:val="Paragraphedeliste"/>
-        <w:numPr>
-          <w:ilvl w:val="0"/>
-          <w:numId w:val="1"/>
-        </w:numPr>
-        <w:rPr>
-          <w:rFonts w:cstheme="minorHAnsi"/>
-        </w:rPr>
-      </w:pPr>
-      <w:r>
-        <w:rPr>
-          <w:rFonts w:cstheme="minorHAnsi"/>
-        </w:rPr>
-        <w:t>USEFUL SENTENCE TO USE IN CLASSROOM</w:t>
-      </w:r>
-    </w:p>
-    <w:p>
-      <w:pPr>
-        <w:pStyle w:val="Paragraphedeliste"/>
-        <w:numPr>
-          <w:ilvl w:val="0"/>
-          <w:numId w:val="1"/>
-        </w:numPr>
-        <w:rPr>
-          <w:rFonts w:cstheme="minorHAnsi"/>
-        </w:rPr>
-      </w:pPr>
-      <w:r>
-        <w:rPr>
-          <w:rFonts w:cstheme="minorHAnsi"/>
-        </w:rPr>
-        <w:t>FAMILY MEMBERS</w:t>
-      </w:r>
-    </w:p>
-    <w:p>
-      <w:pPr>
-        <w:pStyle w:val="Paragraphedeliste"/>
-        <w:numPr>
-          <w:ilvl w:val="0"/>
-          <w:numId w:val="1"/>
-        </w:numPr>
-        <w:rPr>
-          <w:rFonts w:cstheme="minorHAnsi"/>
-        </w:rPr>
-      </w:pPr>
-      <w:r>
-        <w:rPr>
-          <w:rFonts w:cstheme="minorHAnsi"/>
-        </w:rPr>
-        <w:t>NEGATIVE SENTENCE IN PRESENT TENSE</w:t>
-      </w:r>
-    </w:p>
-    <w:p>
-      <w:pPr>
-        <w:pStyle w:val="Paragraphedeliste"/>
-        <w:numPr>
-          <w:ilvl w:val="0"/>
-          <w:numId w:val="1"/>
-        </w:numPr>
-        <w:rPr>
-          <w:rFonts w:cstheme="minorHAnsi"/>
-        </w:rPr>
-      </w:pPr>
-      <w:r>
-        <w:rPr>
-          <w:rFonts w:cstheme="minorHAnsi"/>
-        </w:rPr>
-        <w:t>APOSTROPHES</w:t>
-      </w:r>
-    </w:p>
-    <w:p>
-      <w:pPr>
-        <w:pStyle w:val="Paragraphedeliste"/>
-        <w:numPr>
-          <w:ilvl w:val="0"/>
-          <w:numId w:val="1"/>
-        </w:numPr>
-        <w:rPr>
-          <w:rFonts w:cstheme="minorHAnsi"/>
-        </w:rPr>
-      </w:pPr>
-      <w:r>
-        <w:rPr>
-          <w:rFonts w:cstheme="minorHAnsi"/>
-        </w:rPr>
-        <w:t>NUMBERS</w:t>
-      </w:r>
-    </w:p>
-    <w:p>
-      <w:pPr>
-        <w:pStyle w:val="Paragraphedeliste"/>
-        <w:numPr>
-          <w:ilvl w:val="0"/>
-          <w:numId w:val="1"/>
-        </w:numPr>
-        <w:rPr>
-          <w:rFonts w:cstheme="minorHAnsi"/>
-        </w:rPr>
-      </w:pPr>
-      <w:r>
-        <w:rPr>
-          <w:rFonts w:cstheme="minorHAnsi"/>
-        </w:rPr>
-        <w:t>This/that</w:t>
-      </w:r>
-    </w:p>
-    <w:p>
-      <w:pPr>
-        <w:rPr>
-          <w:rFonts w:cstheme="minorHAnsi"/>
-        </w:rPr>
-      </w:pPr>
-    </w:p>
-    <w:p>
-      <w:pPr>
-        <w:pStyle w:val="Paragraphedeliste"/>
+        <w:pStyle w:val="ListParagraph"/>
         <w:rPr>
           <w:rFonts w:cstheme="minorHAnsi"/>
         </w:rPr>
@@ -5571,7 +5347,7 @@
 <w:ftr xmlns:wpc="http://schemas.microsoft.com/office/word/2010/wordprocessingCanvas" xmlns:cx="http://schemas.microsoft.com/office/drawing/2014/chartex" xmlns:cx1="http://schemas.microsoft.com/office/drawing/2015/9/8/chartex" xmlns:mc="http://schemas.openxmlformats.org/markup-compatibility/2006" xmlns:o="urn:schemas-microsoft-com:office:office" xmlns:r="http://schemas.openxmlformats.org/officeDocument/2006/relationships" xmlns:m="http://schemas.openxmlformats.org/officeDocument/2006/math" xmlns:v="urn:schemas-microsoft-com:vml" xmlns:wp14="http://schemas.microsoft.com/office/word/2010/wordprocessingDrawing" xmlns:wp="http://schemas.openxmlformats.org/drawingml/2006/wordprocessingDrawing" xmlns:w10="urn:schemas-microsoft-com:office:word" xmlns:w="http://schemas.openxmlformats.org/wordprocessingml/2006/main" xmlns:w14="http://schemas.microsoft.com/office/word/2010/wordml" xmlns:w15="http://schemas.microsoft.com/office/word/2012/wordml" xmlns:w16se="http://schemas.microsoft.com/office/word/2015/wordml/symex" xmlns:wpg="http://schemas.microsoft.com/office/word/2010/wordprocessingGroup" xmlns:wpi="http://schemas.microsoft.com/office/word/2010/wordprocessingInk" xmlns:wne="http://schemas.microsoft.com/office/word/2006/wordml" xmlns:wps="http://schemas.microsoft.com/office/word/2010/wordprocessingShape" mc:Ignorable="w14 w15 w16se wp14">
   <w:p>
     <w:pPr>
-      <w:pStyle w:val="Pieddepage"/>
+      <w:pStyle w:val="Footer"/>
     </w:pPr>
     <w:r>
       <w:t>Level 0</w:t>
@@ -7252,11 +7028,11 @@
     <w:name w:val="Normal"/>
     <w:qFormat/>
   </w:style>
-  <w:style w:type="paragraph" w:styleId="Titre1">
+  <w:style w:type="paragraph" w:styleId="Heading1">
     <w:name w:val="heading 1"/>
     <w:basedOn w:val="Normal"/>
     <w:next w:val="Normal"/>
-    <w:link w:val="Titre1Car"/>
+    <w:link w:val="Heading1Char"/>
     <w:uiPriority w:val="9"/>
     <w:qFormat/>
     <w:rsid w:val="003921D9"/>
@@ -7273,11 +7049,11 @@
       <w:szCs w:val="32"/>
     </w:rPr>
   </w:style>
-  <w:style w:type="paragraph" w:styleId="Titre2">
+  <w:style w:type="paragraph" w:styleId="Heading2">
     <w:name w:val="heading 2"/>
     <w:basedOn w:val="Normal"/>
     <w:next w:val="Normal"/>
-    <w:link w:val="Titre2Car"/>
+    <w:link w:val="Heading2Char"/>
     <w:uiPriority w:val="9"/>
     <w:unhideWhenUsed/>
     <w:qFormat/>
@@ -7295,13 +7071,13 @@
       <w:szCs w:val="26"/>
     </w:rPr>
   </w:style>
-  <w:style w:type="character" w:default="1" w:styleId="Policepardfaut">
+  <w:style w:type="character" w:default="1" w:styleId="DefaultParagraphFont">
     <w:name w:val="Default Paragraph Font"/>
     <w:uiPriority w:val="1"/>
     <w:semiHidden/>
     <w:unhideWhenUsed/>
   </w:style>
-  <w:style w:type="table" w:default="1" w:styleId="TableauNormal">
+  <w:style w:type="table" w:default="1" w:styleId="TableNormal">
     <w:name w:val="Normal Table"/>
     <w:uiPriority w:val="99"/>
     <w:semiHidden/>
@@ -7316,13 +7092,13 @@
       </w:tblCellMar>
     </w:tblPr>
   </w:style>
-  <w:style w:type="numbering" w:default="1" w:styleId="Aucuneliste">
+  <w:style w:type="numbering" w:default="1" w:styleId="NoList">
     <w:name w:val="No List"/>
     <w:uiPriority w:val="99"/>
     <w:semiHidden/>
     <w:unhideWhenUsed/>
   </w:style>
-  <w:style w:type="paragraph" w:styleId="Paragraphedeliste">
+  <w:style w:type="paragraph" w:styleId="ListParagraph">
     <w:name w:val="List Paragraph"/>
     <w:basedOn w:val="Normal"/>
     <w:uiPriority w:val="34"/>
@@ -7333,11 +7109,11 @@
       <w:contextualSpacing/>
     </w:pPr>
   </w:style>
-  <w:style w:type="paragraph" w:styleId="Titre">
+  <w:style w:type="paragraph" w:styleId="Title">
     <w:name w:val="Title"/>
     <w:basedOn w:val="Normal"/>
     <w:next w:val="Normal"/>
-    <w:link w:val="TitreCar"/>
+    <w:link w:val="TitleChar"/>
     <w:uiPriority w:val="10"/>
     <w:qFormat/>
     <w:rsid w:val="003921D9"/>
@@ -7353,10 +7129,10 @@
       <w:szCs w:val="56"/>
     </w:rPr>
   </w:style>
-  <w:style w:type="character" w:customStyle="1" w:styleId="TitreCar">
-    <w:name w:val="Titre Car"/>
-    <w:basedOn w:val="Policepardfaut"/>
-    <w:link w:val="Titre"/>
+  <w:style w:type="character" w:customStyle="1" w:styleId="TitleChar">
+    <w:name w:val="Title Char"/>
+    <w:basedOn w:val="DefaultParagraphFont"/>
+    <w:link w:val="Title"/>
     <w:uiPriority w:val="10"/>
     <w:rsid w:val="003921D9"/>
     <w:rPr>
@@ -7367,11 +7143,11 @@
       <w:szCs w:val="56"/>
     </w:rPr>
   </w:style>
-  <w:style w:type="paragraph" w:styleId="Sous-titre">
+  <w:style w:type="paragraph" w:styleId="Subtitle">
     <w:name w:val="Subtitle"/>
     <w:basedOn w:val="Normal"/>
     <w:next w:val="Normal"/>
-    <w:link w:val="Sous-titreCar"/>
+    <w:link w:val="SubtitleChar"/>
     <w:uiPriority w:val="11"/>
     <w:qFormat/>
     <w:rsid w:val="003921D9"/>
@@ -7386,10 +7162,10 @@
       <w:spacing w:val="15"/>
     </w:rPr>
   </w:style>
-  <w:style w:type="character" w:customStyle="1" w:styleId="Sous-titreCar">
-    <w:name w:val="Sous-titre Car"/>
-    <w:basedOn w:val="Policepardfaut"/>
-    <w:link w:val="Sous-titre"/>
+  <w:style w:type="character" w:customStyle="1" w:styleId="SubtitleChar">
+    <w:name w:val="Subtitle Char"/>
+    <w:basedOn w:val="DefaultParagraphFont"/>
+    <w:link w:val="Subtitle"/>
     <w:uiPriority w:val="11"/>
     <w:rsid w:val="003921D9"/>
     <w:rPr>
@@ -7398,10 +7174,10 @@
       <w:spacing w:val="15"/>
     </w:rPr>
   </w:style>
-  <w:style w:type="character" w:customStyle="1" w:styleId="Titre2Car">
-    <w:name w:val="Titre 2 Car"/>
-    <w:basedOn w:val="Policepardfaut"/>
-    <w:link w:val="Titre2"/>
+  <w:style w:type="character" w:customStyle="1" w:styleId="Heading2Char">
+    <w:name w:val="Heading 2 Char"/>
+    <w:basedOn w:val="DefaultParagraphFont"/>
+    <w:link w:val="Heading2"/>
     <w:uiPriority w:val="9"/>
     <w:rsid w:val="003921D9"/>
     <w:rPr>
@@ -7411,10 +7187,10 @@
       <w:szCs w:val="26"/>
     </w:rPr>
   </w:style>
-  <w:style w:type="character" w:customStyle="1" w:styleId="Titre1Car">
-    <w:name w:val="Titre 1 Car"/>
-    <w:basedOn w:val="Policepardfaut"/>
-    <w:link w:val="Titre1"/>
+  <w:style w:type="character" w:customStyle="1" w:styleId="Heading1Char">
+    <w:name w:val="Heading 1 Char"/>
+    <w:basedOn w:val="DefaultParagraphFont"/>
+    <w:link w:val="Heading1"/>
     <w:uiPriority w:val="9"/>
     <w:rsid w:val="003921D9"/>
     <w:rPr>
@@ -7424,7 +7200,7 @@
       <w:szCs w:val="32"/>
     </w:rPr>
   </w:style>
-  <w:style w:type="paragraph" w:styleId="Sansinterligne">
+  <w:style w:type="paragraph" w:styleId="NoSpacing">
     <w:name w:val="No Spacing"/>
     <w:uiPriority w:val="1"/>
     <w:qFormat/>
@@ -7433,9 +7209,9 @@
       <w:spacing w:after="0" w:line="240" w:lineRule="auto"/>
     </w:pPr>
   </w:style>
-  <w:style w:type="character" w:styleId="lev">
+  <w:style w:type="character" w:styleId="Strong">
     <w:name w:val="Strong"/>
-    <w:basedOn w:val="Policepardfaut"/>
+    <w:basedOn w:val="DefaultParagraphFont"/>
     <w:uiPriority w:val="22"/>
     <w:qFormat/>
     <w:rsid w:val="003921D9"/>
@@ -7444,9 +7220,9 @@
       <w:bCs/>
     </w:rPr>
   </w:style>
-  <w:style w:type="character" w:styleId="Emphaseintense">
+  <w:style w:type="character" w:styleId="IntenseEmphasis">
     <w:name w:val="Intense Emphasis"/>
-    <w:basedOn w:val="Policepardfaut"/>
+    <w:basedOn w:val="DefaultParagraphFont"/>
     <w:uiPriority w:val="21"/>
     <w:qFormat/>
     <w:rsid w:val="003921D9"/>
@@ -7456,9 +7232,9 @@
       <w:color w:val="5B9BD5" w:themeColor="accent1"/>
     </w:rPr>
   </w:style>
-  <w:style w:type="character" w:styleId="Accentuation">
+  <w:style w:type="character" w:styleId="Emphasis">
     <w:name w:val="Emphasis"/>
-    <w:basedOn w:val="Policepardfaut"/>
+    <w:basedOn w:val="DefaultParagraphFont"/>
     <w:uiPriority w:val="20"/>
     <w:qFormat/>
     <w:rsid w:val="003921D9"/>
@@ -7467,11 +7243,11 @@
       <w:iCs/>
     </w:rPr>
   </w:style>
-  <w:style w:type="paragraph" w:styleId="Citation">
+  <w:style w:type="paragraph" w:styleId="Quote">
     <w:name w:val="Quote"/>
     <w:basedOn w:val="Normal"/>
     <w:next w:val="Normal"/>
-    <w:link w:val="CitationCar"/>
+    <w:link w:val="QuoteChar"/>
     <w:uiPriority w:val="29"/>
     <w:qFormat/>
     <w:rsid w:val="003921D9"/>
@@ -7486,10 +7262,10 @@
       <w:color w:val="404040" w:themeColor="text1" w:themeTint="BF"/>
     </w:rPr>
   </w:style>
-  <w:style w:type="character" w:customStyle="1" w:styleId="CitationCar">
-    <w:name w:val="Citation Car"/>
-    <w:basedOn w:val="Policepardfaut"/>
-    <w:link w:val="Citation"/>
+  <w:style w:type="character" w:customStyle="1" w:styleId="QuoteChar">
+    <w:name w:val="Quote Char"/>
+    <w:basedOn w:val="DefaultParagraphFont"/>
+    <w:link w:val="Quote"/>
     <w:uiPriority w:val="29"/>
     <w:rsid w:val="003921D9"/>
     <w:rPr>
@@ -7498,11 +7274,11 @@
       <w:color w:val="404040" w:themeColor="text1" w:themeTint="BF"/>
     </w:rPr>
   </w:style>
-  <w:style w:type="paragraph" w:styleId="Citationintense">
+  <w:style w:type="paragraph" w:styleId="IntenseQuote">
     <w:name w:val="Intense Quote"/>
     <w:basedOn w:val="Normal"/>
     <w:next w:val="Normal"/>
-    <w:link w:val="CitationintenseCar"/>
+    <w:link w:val="IntenseQuoteChar"/>
     <w:uiPriority w:val="30"/>
     <w:qFormat/>
     <w:rsid w:val="003921D9"/>
@@ -7521,10 +7297,10 @@
       <w:color w:val="5B9BD5" w:themeColor="accent1"/>
     </w:rPr>
   </w:style>
-  <w:style w:type="character" w:customStyle="1" w:styleId="CitationintenseCar">
-    <w:name w:val="Citation intense Car"/>
-    <w:basedOn w:val="Policepardfaut"/>
-    <w:link w:val="Citationintense"/>
+  <w:style w:type="character" w:customStyle="1" w:styleId="IntenseQuoteChar">
+    <w:name w:val="Intense Quote Char"/>
+    <w:basedOn w:val="DefaultParagraphFont"/>
+    <w:link w:val="IntenseQuote"/>
     <w:uiPriority w:val="30"/>
     <w:rsid w:val="003921D9"/>
     <w:rPr>
@@ -7533,9 +7309,9 @@
       <w:color w:val="5B9BD5" w:themeColor="accent1"/>
     </w:rPr>
   </w:style>
-  <w:style w:type="table" w:styleId="Grilledutableau">
+  <w:style w:type="table" w:styleId="TableGrid">
     <w:name w:val="Table Grid"/>
-    <w:basedOn w:val="TableauNormal"/>
+    <w:basedOn w:val="TableNormal"/>
     <w:uiPriority w:val="39"/>
     <w:rsid w:val="003921D9"/>
     <w:pPr>
@@ -7552,10 +7328,10 @@
       </w:tblBorders>
     </w:tblPr>
   </w:style>
-  <w:style w:type="paragraph" w:styleId="En-tte">
+  <w:style w:type="paragraph" w:styleId="Header">
     <w:name w:val="header"/>
     <w:basedOn w:val="Normal"/>
-    <w:link w:val="En-tteCar"/>
+    <w:link w:val="HeaderChar"/>
     <w:uiPriority w:val="99"/>
     <w:unhideWhenUsed/>
     <w:rsid w:val="00A23149"/>
@@ -7567,17 +7343,17 @@
       <w:spacing w:after="0" w:line="240" w:lineRule="auto"/>
     </w:pPr>
   </w:style>
-  <w:style w:type="character" w:customStyle="1" w:styleId="En-tteCar">
-    <w:name w:val="En-tête Car"/>
-    <w:basedOn w:val="Policepardfaut"/>
-    <w:link w:val="En-tte"/>
+  <w:style w:type="character" w:customStyle="1" w:styleId="HeaderChar">
+    <w:name w:val="Header Char"/>
+    <w:basedOn w:val="DefaultParagraphFont"/>
+    <w:link w:val="Header"/>
     <w:uiPriority w:val="99"/>
     <w:rsid w:val="00A23149"/>
   </w:style>
-  <w:style w:type="paragraph" w:styleId="Pieddepage">
+  <w:style w:type="paragraph" w:styleId="Footer">
     <w:name w:val="footer"/>
     <w:basedOn w:val="Normal"/>
-    <w:link w:val="PieddepageCar"/>
+    <w:link w:val="FooterChar"/>
     <w:uiPriority w:val="99"/>
     <w:unhideWhenUsed/>
     <w:rsid w:val="00A23149"/>
@@ -7589,12 +7365,42 @@
       <w:spacing w:after="0" w:line="240" w:lineRule="auto"/>
     </w:pPr>
   </w:style>
-  <w:style w:type="character" w:customStyle="1" w:styleId="PieddepageCar">
-    <w:name w:val="Pied de page Car"/>
-    <w:basedOn w:val="Policepardfaut"/>
-    <w:link w:val="Pieddepage"/>
+  <w:style w:type="character" w:customStyle="1" w:styleId="FooterChar">
+    <w:name w:val="Footer Char"/>
+    <w:basedOn w:val="DefaultParagraphFont"/>
+    <w:link w:val="Footer"/>
     <w:uiPriority w:val="99"/>
     <w:rsid w:val="00A23149"/>
+  </w:style>
+  <w:style w:type="paragraph" w:styleId="BalloonText">
+    <w:name w:val="Balloon Text"/>
+    <w:basedOn w:val="Normal"/>
+    <w:link w:val="BalloonTextChar"/>
+    <w:uiPriority w:val="99"/>
+    <w:semiHidden/>
+    <w:unhideWhenUsed/>
+    <w:rsid w:val="001614B2"/>
+    <w:pPr>
+      <w:spacing w:after="0" w:line="240" w:lineRule="auto"/>
+    </w:pPr>
+    <w:rPr>
+      <w:rFonts w:ascii="Segoe UI" w:hAnsi="Segoe UI" w:cs="Segoe UI"/>
+      <w:sz w:val="18"/>
+      <w:szCs w:val="18"/>
+    </w:rPr>
+  </w:style>
+  <w:style w:type="character" w:customStyle="1" w:styleId="BalloonTextChar">
+    <w:name w:val="Balloon Text Char"/>
+    <w:basedOn w:val="DefaultParagraphFont"/>
+    <w:link w:val="BalloonText"/>
+    <w:uiPriority w:val="99"/>
+    <w:semiHidden/>
+    <w:rsid w:val="001614B2"/>
+    <w:rPr>
+      <w:rFonts w:ascii="Segoe UI" w:hAnsi="Segoe UI" w:cs="Segoe UI"/>
+      <w:sz w:val="18"/>
+      <w:szCs w:val="18"/>
+    </w:rPr>
   </w:style>
 </w:styles>
 </file>
@@ -7865,7 +7671,7 @@
 </file>
 
 <file path=customXml/itemProps1.xml><?xml version="1.0" encoding="utf-8"?>
-<ds:datastoreItem xmlns:ds="http://schemas.openxmlformats.org/officeDocument/2006/customXml" ds:itemID="{5F239B26-6373-461C-994B-3FB1791A8F5F}">
+<ds:datastoreItem xmlns:ds="http://schemas.openxmlformats.org/officeDocument/2006/customXml" ds:itemID="{44848C97-7F16-4917-A994-B3B8D5B9F546}">
   <ds:schemaRefs>
     <ds:schemaRef ds:uri="http://schemas.openxmlformats.org/officeDocument/2006/bibliography"/>
   </ds:schemaRefs>
